--- a/Day5.docx
+++ b/Day5.docx
@@ -3,11 +3,6 @@
 <w:document xmlns:wpc="http://schemas.microsoft.com/office/word/2010/wordprocessingCanvas" xmlns:mc="http://schemas.openxmlformats.org/markup-compatibility/2006" xmlns:o="urn:schemas-microsoft-com:office:office" xmlns:r="http://schemas.openxmlformats.org/officeDocument/2006/relationships" xmlns:m="http://schemas.openxmlformats.org/officeDocument/2006/math" xmlns:v="urn:schemas-microsoft-com:vml" xmlns:wp14="http://schemas.microsoft.com/office/word/2010/wordprocessingDrawing" xmlns:wp="http://schemas.openxmlformats.org/drawingml/2006/wordprocessingDrawing" xmlns:w10="urn:schemas-microsoft-com:office:word" xmlns:w="http://schemas.openxmlformats.org/wordprocessingml/2006/main" xmlns:w14="http://schemas.microsoft.com/office/word/2010/wordml" xmlns:wpg="http://schemas.microsoft.com/office/word/2010/wordprocessingGroup" xmlns:wpi="http://schemas.microsoft.com/office/word/2010/wordprocessingInk" xmlns:wne="http://schemas.microsoft.com/office/word/2006/wordml" xmlns:wps="http://schemas.microsoft.com/office/word/2010/wordprocessingShape" mc:Ignorable="w14 wp14">
   <w:body>
     <w:p>
-      <w:pPr>
-        <w:rPr>
-          <w:rFonts w:hint="eastAsia"/>
-        </w:rPr>
-      </w:pPr>
       <w:r>
         <w:rPr>
           <w:rFonts w:hint="eastAsia"/>
@@ -20,13 +15,30 @@
         </w:rPr>
         <w:t>套路的開始啦</w:t>
       </w:r>
-    </w:p>
-    <w:p>
-      <w:pPr>
-        <w:rPr>
-          <w:rFonts w:hint="eastAsia"/>
-        </w:rPr>
-      </w:pPr>
+      <w:r>
+        <w:rPr>
+          <w:rFonts w:hint="eastAsia"/>
+        </w:rPr>
+        <w:t>－</w:t>
+      </w:r>
+      <w:bookmarkStart w:id="0" w:name="_GoBack"/>
+      <w:bookmarkEnd w:id="0"/>
+      <w:proofErr w:type="spellStart"/>
+      <w:r>
+        <w:rPr>
+          <w:rFonts w:hint="eastAsia"/>
+        </w:rPr>
+        <w:t>Codewars_Remove</w:t>
+      </w:r>
+      <w:proofErr w:type="spellEnd"/>
+      <w:r>
+        <w:rPr>
+          <w:rFonts w:hint="eastAsia"/>
+        </w:rPr>
+        <w:t xml:space="preserve"> First and Last Character</w:t>
+      </w:r>
+    </w:p>
+    <w:p>
       <w:r>
         <w:rPr>
           <w:rFonts w:hint="eastAsia"/>
@@ -80,19 +92,8 @@
         <w:t>的需求可能性進行一點彈性和可讀性的實作</w:t>
       </w:r>
     </w:p>
-    <w:p>
-      <w:pPr>
-        <w:rPr>
-          <w:rFonts w:hint="eastAsia"/>
-        </w:rPr>
-      </w:pPr>
-    </w:p>
-    <w:p>
-      <w:pPr>
-        <w:rPr>
-          <w:rFonts w:hint="eastAsia"/>
-        </w:rPr>
-      </w:pPr>
+    <w:p/>
+    <w:p>
       <w:proofErr w:type="spellStart"/>
       <w:r>
         <w:rPr>
@@ -126,19 +127,8 @@
         <w:t>XDD</w:t>
       </w:r>
     </w:p>
-    <w:p>
-      <w:pPr>
-        <w:rPr>
-          <w:rFonts w:hint="eastAsia"/>
-        </w:rPr>
-      </w:pPr>
-    </w:p>
-    <w:p>
-      <w:pPr>
-        <w:rPr>
-          <w:rFonts w:hint="eastAsia"/>
-        </w:rPr>
-      </w:pPr>
+    <w:p/>
+    <w:p>
       <w:r>
         <w:rPr>
           <w:rFonts w:hint="eastAsia"/>
@@ -170,19 +160,8 @@
         <w:t>的範圍，而一開始我們就先從最簡單的來牛刀小試一下唄</w:t>
       </w:r>
     </w:p>
-    <w:p>
-      <w:pPr>
-        <w:rPr>
-          <w:rFonts w:hint="eastAsia"/>
-        </w:rPr>
-      </w:pPr>
-    </w:p>
-    <w:p>
-      <w:pPr>
-        <w:rPr>
-          <w:rFonts w:hint="eastAsia"/>
-        </w:rPr>
-      </w:pPr>
+    <w:p/>
+    <w:p>
       <w:r>
         <w:rPr>
           <w:rFonts w:hint="eastAsia"/>
@@ -197,11 +176,6 @@
       </w:r>
     </w:p>
     <w:p>
-      <w:pPr>
-        <w:rPr>
-          <w:rFonts w:hint="eastAsia"/>
-        </w:rPr>
-      </w:pPr>
       <w:r>
         <w:rPr>
           <w:rFonts w:hint="eastAsia"/>
@@ -223,19 +197,8 @@
         <w:t>會每週寄信一些題目，今天這題就是從信裡面來的</w:t>
       </w:r>
     </w:p>
-    <w:p>
-      <w:pPr>
-        <w:rPr>
-          <w:rFonts w:hint="eastAsia"/>
-        </w:rPr>
-      </w:pPr>
-    </w:p>
-    <w:p>
-      <w:pPr>
-        <w:rPr>
-          <w:rFonts w:hint="eastAsia"/>
-        </w:rPr>
-      </w:pPr>
+    <w:p/>
+    <w:p>
       <w:r>
         <w:rPr>
           <w:rFonts w:hint="eastAsia"/>
@@ -300,11 +263,6 @@
       </w:r>
     </w:p>
     <w:p>
-      <w:pPr>
-        <w:rPr>
-          <w:rFonts w:hint="eastAsia"/>
-        </w:rPr>
-      </w:pPr>
       <w:r>
         <w:rPr>
           <w:rFonts w:hint="eastAsia"/>
@@ -328,7 +286,7 @@
                     </pic:cNvPicPr>
                   </pic:nvPicPr>
                   <pic:blipFill>
-                    <a:blip r:embed="rId6">
+                    <a:blip r:embed="rId8">
                       <a:extLst>
                         <a:ext uri="{28A0092B-C50C-407E-A947-70E740481C1C}">
                           <a14:useLocalDpi xmlns:a14="http://schemas.microsoft.com/office/drawing/2010/main" val="0"/>
@@ -360,19 +318,8 @@
         </w:drawing>
       </w:r>
     </w:p>
-    <w:p>
-      <w:pPr>
-        <w:rPr>
-          <w:rFonts w:hint="eastAsia"/>
-        </w:rPr>
-      </w:pPr>
-    </w:p>
-    <w:p>
-      <w:pPr>
-        <w:rPr>
-          <w:rFonts w:hint="eastAsia"/>
-        </w:rPr>
-      </w:pPr>
+    <w:p/>
+    <w:p>
       <w:r>
         <w:rPr>
           <w:rFonts w:hint="eastAsia"/>
@@ -380,19 +327,8 @@
         <w:t>今天的題目需求很簡單，只要把輸入的字串去掉前後第一個字元即可，且不需要考慮低於兩個字元的字串。</w:t>
       </w:r>
     </w:p>
-    <w:p>
-      <w:pPr>
-        <w:rPr>
-          <w:rFonts w:hint="eastAsia"/>
-        </w:rPr>
-      </w:pPr>
-    </w:p>
-    <w:p>
-      <w:pPr>
-        <w:rPr>
-          <w:rFonts w:hint="eastAsia"/>
-        </w:rPr>
-      </w:pPr>
+    <w:p/>
+    <w:p>
       <w:r>
         <w:rPr>
           <w:rFonts w:hint="eastAsia"/>
@@ -460,19 +396,8 @@
         <w:t>吧。</w:t>
       </w:r>
     </w:p>
-    <w:p>
-      <w:pPr>
-        <w:rPr>
-          <w:rFonts w:hint="eastAsia"/>
-        </w:rPr>
-      </w:pPr>
-    </w:p>
-    <w:p>
-      <w:pPr>
-        <w:rPr>
-          <w:rFonts w:hint="eastAsia"/>
-        </w:rPr>
-      </w:pPr>
+    <w:p/>
+    <w:p>
       <w:r>
         <w:rPr>
           <w:noProof/>
@@ -495,7 +420,7 @@
                     </pic:cNvPicPr>
                   </pic:nvPicPr>
                   <pic:blipFill>
-                    <a:blip r:embed="rId7">
+                    <a:blip r:embed="rId9">
                       <a:extLst>
                         <a:ext uri="{28A0092B-C50C-407E-A947-70E740481C1C}">
                           <a14:useLocalDpi xmlns:a14="http://schemas.microsoft.com/office/drawing/2010/main" val="0"/>
@@ -527,19 +452,8 @@
         </w:drawing>
       </w:r>
     </w:p>
-    <w:p>
-      <w:pPr>
-        <w:rPr>
-          <w:rFonts w:hint="eastAsia"/>
-        </w:rPr>
-      </w:pPr>
-    </w:p>
-    <w:p>
-      <w:pPr>
-        <w:rPr>
-          <w:rFonts w:hint="eastAsia"/>
-        </w:rPr>
-      </w:pPr>
+    <w:p/>
+    <w:p>
       <w:r>
         <w:rPr>
           <w:rFonts w:hint="eastAsia"/>
@@ -548,13 +462,7 @@
         <w:t>接下來要拆解需求啦</w:t>
       </w:r>
     </w:p>
-    <w:p>
-      <w:pPr>
-        <w:rPr>
-          <w:rFonts w:hint="eastAsia"/>
-        </w:rPr>
-      </w:pPr>
-    </w:p>
+    <w:p/>
     <w:p>
       <w:pPr>
         <w:pStyle w:val="a5"/>
@@ -563,9 +471,6 @@
           <w:numId w:val="1"/>
         </w:numPr>
         <w:ind w:leftChars="0"/>
-        <w:rPr>
-          <w:rFonts w:hint="eastAsia"/>
-        </w:rPr>
       </w:pPr>
       <w:r>
         <w:rPr>
@@ -582,9 +487,6 @@
           <w:numId w:val="1"/>
         </w:numPr>
         <w:ind w:leftChars="0"/>
-        <w:rPr>
-          <w:rFonts w:hint="eastAsia"/>
-        </w:rPr>
       </w:pPr>
       <w:r>
         <w:rPr>
@@ -601,9 +503,6 @@
           <w:numId w:val="1"/>
         </w:numPr>
         <w:ind w:leftChars="0"/>
-        <w:rPr>
-          <w:rFonts w:hint="eastAsia"/>
-        </w:rPr>
       </w:pPr>
       <w:r>
         <w:rPr>
@@ -636,19 +535,8 @@
         <w:t>」</w:t>
       </w:r>
     </w:p>
-    <w:p>
-      <w:pPr>
-        <w:rPr>
-          <w:rFonts w:hint="eastAsia"/>
-        </w:rPr>
-      </w:pPr>
-    </w:p>
-    <w:p>
-      <w:pPr>
-        <w:rPr>
-          <w:rFonts w:hint="eastAsia"/>
-        </w:rPr>
-      </w:pPr>
+    <w:p/>
+    <w:p>
       <w:r>
         <w:rPr>
           <w:rFonts w:hint="eastAsia"/>
@@ -720,19 +608,8 @@
         <w:t>做掉的。</w:t>
       </w:r>
     </w:p>
-    <w:p>
-      <w:pPr>
-        <w:rPr>
-          <w:rFonts w:hint="eastAsia"/>
-        </w:rPr>
-      </w:pPr>
-    </w:p>
-    <w:p>
-      <w:pPr>
-        <w:rPr>
-          <w:rFonts w:hint="eastAsia"/>
-        </w:rPr>
-      </w:pPr>
+    <w:p/>
+    <w:p>
       <w:r>
         <w:rPr>
           <w:noProof/>
@@ -755,7 +632,7 @@
                     </pic:cNvPicPr>
                   </pic:nvPicPr>
                   <pic:blipFill>
-                    <a:blip r:embed="rId8">
+                    <a:blip r:embed="rId10">
                       <a:extLst>
                         <a:ext uri="{28A0092B-C50C-407E-A947-70E740481C1C}">
                           <a14:useLocalDpi xmlns:a14="http://schemas.microsoft.com/office/drawing/2010/main" val="0"/>
@@ -787,19 +664,8 @@
         </w:drawing>
       </w:r>
     </w:p>
-    <w:p>
-      <w:pPr>
-        <w:rPr>
-          <w:rFonts w:hint="eastAsia"/>
-        </w:rPr>
-      </w:pPr>
-    </w:p>
-    <w:p>
-      <w:pPr>
-        <w:rPr>
-          <w:rFonts w:hint="eastAsia"/>
-        </w:rPr>
-      </w:pPr>
+    <w:p/>
+    <w:p>
       <w:r>
         <w:rPr>
           <w:rFonts w:hint="eastAsia"/>
@@ -846,11 +712,6 @@
       </w:r>
     </w:p>
     <w:p>
-      <w:pPr>
-        <w:rPr>
-          <w:rFonts w:hint="eastAsia"/>
-        </w:rPr>
-      </w:pPr>
       <w:r>
         <w:rPr>
           <w:rFonts w:hint="eastAsia"/>
@@ -898,19 +759,8 @@
         <w:t>!</w:t>
       </w:r>
     </w:p>
-    <w:p>
-      <w:pPr>
-        <w:rPr>
-          <w:rFonts w:hint="eastAsia"/>
-        </w:rPr>
-      </w:pPr>
-    </w:p>
-    <w:p>
-      <w:pPr>
-        <w:rPr>
-          <w:rFonts w:hint="eastAsia"/>
-        </w:rPr>
-      </w:pPr>
+    <w:p/>
+    <w:p>
       <w:r>
         <w:rPr>
           <w:noProof/>
@@ -934,7 +784,7 @@
                     </pic:cNvPicPr>
                   </pic:nvPicPr>
                   <pic:blipFill>
-                    <a:blip r:embed="rId9">
+                    <a:blip r:embed="rId11">
                       <a:extLst>
                         <a:ext uri="{28A0092B-C50C-407E-A947-70E740481C1C}">
                           <a14:useLocalDpi xmlns:a14="http://schemas.microsoft.com/office/drawing/2010/main" val="0"/>
@@ -966,19 +816,8 @@
         </w:drawing>
       </w:r>
     </w:p>
-    <w:p>
-      <w:pPr>
-        <w:rPr>
-          <w:rFonts w:hint="eastAsia"/>
-        </w:rPr>
-      </w:pPr>
-    </w:p>
-    <w:p>
-      <w:pPr>
-        <w:rPr>
-          <w:rFonts w:hint="eastAsia"/>
-        </w:rPr>
-      </w:pPr>
+    <w:p/>
+    <w:p>
       <w:r>
         <w:rPr>
           <w:rFonts w:hint="eastAsia"/>
@@ -1022,19 +861,8 @@
         <w:t>會長這樣</w:t>
       </w:r>
     </w:p>
-    <w:p>
-      <w:pPr>
-        <w:rPr>
-          <w:rFonts w:hint="eastAsia"/>
-        </w:rPr>
-      </w:pPr>
-    </w:p>
-    <w:p>
-      <w:pPr>
-        <w:rPr>
-          <w:rFonts w:hint="eastAsia"/>
-        </w:rPr>
-      </w:pPr>
+    <w:p/>
+    <w:p>
       <w:r>
         <w:rPr>
           <w:rFonts w:hint="eastAsia"/>
@@ -1058,7 +886,7 @@
                     </pic:cNvPicPr>
                   </pic:nvPicPr>
                   <pic:blipFill>
-                    <a:blip r:embed="rId10">
+                    <a:blip r:embed="rId12">
                       <a:extLst>
                         <a:ext uri="{28A0092B-C50C-407E-A947-70E740481C1C}">
                           <a14:useLocalDpi xmlns:a14="http://schemas.microsoft.com/office/drawing/2010/main" val="0"/>
@@ -1090,26 +918,9 @@
         </w:drawing>
       </w:r>
     </w:p>
-    <w:p>
-      <w:pPr>
-        <w:rPr>
-          <w:rFonts w:hint="eastAsia"/>
-        </w:rPr>
-      </w:pPr>
-    </w:p>
-    <w:p>
-      <w:pPr>
-        <w:rPr>
-          <w:rFonts w:hint="eastAsia"/>
-        </w:rPr>
-      </w:pPr>
-    </w:p>
-    <w:p>
-      <w:pPr>
-        <w:rPr>
-          <w:rFonts w:hint="eastAsia"/>
-        </w:rPr>
-      </w:pPr>
+    <w:p/>
+    <w:p/>
+    <w:p>
       <w:r>
         <w:rPr>
           <w:rFonts w:hint="eastAsia"/>
@@ -1129,19 +940,8 @@
         <w:t>就長這樣</w:t>
       </w:r>
     </w:p>
-    <w:p>
-      <w:pPr>
-        <w:rPr>
-          <w:rFonts w:hint="eastAsia"/>
-        </w:rPr>
-      </w:pPr>
-    </w:p>
-    <w:p>
-      <w:pPr>
-        <w:rPr>
-          <w:rFonts w:hint="eastAsia"/>
-        </w:rPr>
-      </w:pPr>
+    <w:p/>
+    <w:p>
       <w:r>
         <w:rPr>
           <w:rFonts w:hint="eastAsia"/>
@@ -1165,7 +965,7 @@
                     </pic:cNvPicPr>
                   </pic:nvPicPr>
                   <pic:blipFill>
-                    <a:blip r:embed="rId11">
+                    <a:blip r:embed="rId13">
                       <a:extLst>
                         <a:ext uri="{28A0092B-C50C-407E-A947-70E740481C1C}">
                           <a14:useLocalDpi xmlns:a14="http://schemas.microsoft.com/office/drawing/2010/main" val="0"/>
@@ -1197,19 +997,8 @@
         </w:drawing>
       </w:r>
     </w:p>
-    <w:p>
-      <w:pPr>
-        <w:rPr>
-          <w:rFonts w:hint="eastAsia"/>
-        </w:rPr>
-      </w:pPr>
-    </w:p>
-    <w:p>
-      <w:pPr>
-        <w:rPr>
-          <w:rFonts w:hint="eastAsia"/>
-        </w:rPr>
-      </w:pPr>
+    <w:p/>
+    <w:p>
       <w:r>
         <w:rPr>
           <w:rFonts w:hint="eastAsia"/>
@@ -1233,13 +1022,7 @@
           <w:rFonts w:hint="eastAsia"/>
         </w:rPr>
         <w:lastRenderedPageBreak/>
-        <w:t>我們的第一個紅燈，</w:t>
-      </w:r>
-      <w:r>
-        <w:rPr>
-          <w:rFonts w:hint="eastAsia"/>
-        </w:rPr>
-        <w:t>這時候來</w:t>
+        <w:t>我們的第一個紅燈，這時候來</w:t>
       </w:r>
       <w:r>
         <w:rPr>
@@ -1255,11 +1038,6 @@
       </w:r>
     </w:p>
     <w:p>
-      <w:pPr>
-        <w:rPr>
-          <w:rFonts w:hint="eastAsia"/>
-        </w:rPr>
-      </w:pPr>
       <w:r>
         <w:rPr>
           <w:rFonts w:hint="eastAsia"/>
@@ -1283,7 +1061,7 @@
                     </pic:cNvPicPr>
                   </pic:nvPicPr>
                   <pic:blipFill rotWithShape="1">
-                    <a:blip r:embed="rId12">
+                    <a:blip r:embed="rId14">
                       <a:extLst>
                         <a:ext uri="{28A0092B-C50C-407E-A947-70E740481C1C}">
                           <a14:useLocalDpi xmlns:a14="http://schemas.microsoft.com/office/drawing/2010/main" val="0"/>
@@ -1318,19 +1096,8 @@
         </w:drawing>
       </w:r>
     </w:p>
-    <w:p>
-      <w:pPr>
-        <w:rPr>
-          <w:rFonts w:hint="eastAsia"/>
-        </w:rPr>
-      </w:pPr>
-    </w:p>
-    <w:p>
-      <w:pPr>
-        <w:rPr>
-          <w:rFonts w:hint="eastAsia"/>
-        </w:rPr>
-      </w:pPr>
+    <w:p/>
+    <w:p>
       <w:r>
         <w:rPr>
           <w:rFonts w:hint="eastAsia"/>
@@ -1356,19 +1123,8 @@
         <w:t>Test Case Pass!</w:t>
       </w:r>
     </w:p>
-    <w:p>
-      <w:pPr>
-        <w:rPr>
-          <w:rFonts w:hint="eastAsia"/>
-        </w:rPr>
-      </w:pPr>
-    </w:p>
-    <w:p>
-      <w:pPr>
-        <w:rPr>
-          <w:rFonts w:hint="eastAsia"/>
-        </w:rPr>
-      </w:pPr>
+    <w:p/>
+    <w:p>
       <w:r>
         <w:rPr>
           <w:noProof/>
@@ -1391,7 +1147,7 @@
                     </pic:cNvPicPr>
                   </pic:nvPicPr>
                   <pic:blipFill>
-                    <a:blip r:embed="rId13">
+                    <a:blip r:embed="rId15">
                       <a:extLst>
                         <a:ext uri="{28A0092B-C50C-407E-A947-70E740481C1C}">
                           <a14:useLocalDpi xmlns:a14="http://schemas.microsoft.com/office/drawing/2010/main" val="0"/>
@@ -1423,19 +1179,8 @@
         </w:drawing>
       </w:r>
     </w:p>
-    <w:p>
-      <w:pPr>
-        <w:rPr>
-          <w:rFonts w:hint="eastAsia"/>
-        </w:rPr>
-      </w:pPr>
-    </w:p>
-    <w:p>
-      <w:pPr>
-        <w:rPr>
-          <w:rFonts w:hint="eastAsia"/>
-        </w:rPr>
-      </w:pPr>
+    <w:p/>
+    <w:p>
       <w:r>
         <w:rPr>
           <w:rFonts w:hint="eastAsia"/>
@@ -1449,19 +1194,8 @@
         <w:t>! YA!</w:t>
       </w:r>
     </w:p>
-    <w:p>
-      <w:pPr>
-        <w:rPr>
-          <w:rFonts w:hint="eastAsia"/>
-        </w:rPr>
-      </w:pPr>
-    </w:p>
-    <w:p>
-      <w:pPr>
-        <w:rPr>
-          <w:rFonts w:hint="eastAsia"/>
-        </w:rPr>
-      </w:pPr>
+    <w:p/>
+    <w:p>
       <w:r>
         <w:rPr>
           <w:noProof/>
@@ -1484,7 +1218,7 @@
                     </pic:cNvPicPr>
                   </pic:nvPicPr>
                   <pic:blipFill>
-                    <a:blip r:embed="rId14">
+                    <a:blip r:embed="rId16">
                       <a:extLst>
                         <a:ext uri="{28A0092B-C50C-407E-A947-70E740481C1C}">
                           <a14:useLocalDpi xmlns:a14="http://schemas.microsoft.com/office/drawing/2010/main" val="0"/>
@@ -1517,11 +1251,6 @@
       </w:r>
     </w:p>
     <w:p>
-      <w:pPr>
-        <w:rPr>
-          <w:rFonts w:hint="eastAsia"/>
-        </w:rPr>
-      </w:pPr>
       <w:r>
         <w:rPr>
           <w:rFonts w:hint="eastAsia"/>
@@ -1568,11 +1297,6 @@
       </w:r>
     </w:p>
     <w:p>
-      <w:pPr>
-        <w:rPr>
-          <w:rFonts w:hint="eastAsia"/>
-        </w:rPr>
-      </w:pPr>
       <w:r>
         <w:rPr>
           <w:rFonts w:hint="eastAsia"/>
@@ -1592,19 +1316,8 @@
         <w:t>一下吧</w:t>
       </w:r>
     </w:p>
-    <w:p>
-      <w:pPr>
-        <w:rPr>
-          <w:rFonts w:hint="eastAsia"/>
-        </w:rPr>
-      </w:pPr>
-    </w:p>
-    <w:p>
-      <w:pPr>
-        <w:rPr>
-          <w:rFonts w:hint="eastAsia"/>
-        </w:rPr>
-      </w:pPr>
+    <w:p/>
+    <w:p>
       <w:r>
         <w:rPr>
           <w:rFonts w:hint="eastAsia"/>
@@ -1639,11 +1352,6 @@
       </w:r>
     </w:p>
     <w:p>
-      <w:pPr>
-        <w:rPr>
-          <w:rFonts w:hint="eastAsia"/>
-        </w:rPr>
-      </w:pPr>
       <w:r>
         <w:rPr>
           <w:noProof/>
@@ -1667,7 +1375,7 @@
                     </pic:cNvPicPr>
                   </pic:nvPicPr>
                   <pic:blipFill>
-                    <a:blip r:embed="rId15">
+                    <a:blip r:embed="rId17">
                       <a:extLst>
                         <a:ext uri="{28A0092B-C50C-407E-A947-70E740481C1C}">
                           <a14:useLocalDpi xmlns:a14="http://schemas.microsoft.com/office/drawing/2010/main" val="0"/>
@@ -1699,19 +1407,8 @@
         </w:drawing>
       </w:r>
     </w:p>
-    <w:p>
-      <w:pPr>
-        <w:rPr>
-          <w:rFonts w:hint="eastAsia"/>
-        </w:rPr>
-      </w:pPr>
-    </w:p>
-    <w:p>
-      <w:pPr>
-        <w:rPr>
-          <w:rFonts w:hint="eastAsia"/>
-        </w:rPr>
-      </w:pPr>
+    <w:p/>
+    <w:p>
       <w:r>
         <w:rPr>
           <w:rFonts w:hint="eastAsia"/>
@@ -1719,19 +1416,8 @@
         <w:t>很正常的他也綠燈了</w:t>
       </w:r>
     </w:p>
-    <w:p>
-      <w:pPr>
-        <w:rPr>
-          <w:rFonts w:hint="eastAsia"/>
-        </w:rPr>
-      </w:pPr>
-    </w:p>
-    <w:p>
-      <w:pPr>
-        <w:rPr>
-          <w:rFonts w:hint="eastAsia"/>
-        </w:rPr>
-      </w:pPr>
+    <w:p/>
+    <w:p>
       <w:r>
         <w:rPr>
           <w:noProof/>
@@ -1754,7 +1440,7 @@
                     </pic:cNvPicPr>
                   </pic:nvPicPr>
                   <pic:blipFill>
-                    <a:blip r:embed="rId16">
+                    <a:blip r:embed="rId18">
                       <a:extLst>
                         <a:ext uri="{28A0092B-C50C-407E-A947-70E740481C1C}">
                           <a14:useLocalDpi xmlns:a14="http://schemas.microsoft.com/office/drawing/2010/main" val="0"/>
@@ -1786,19 +1472,8 @@
         </w:drawing>
       </w:r>
     </w:p>
-    <w:p>
-      <w:pPr>
-        <w:rPr>
-          <w:rFonts w:hint="eastAsia"/>
-        </w:rPr>
-      </w:pPr>
-    </w:p>
-    <w:p>
-      <w:pPr>
-        <w:rPr>
-          <w:rFonts w:hint="eastAsia"/>
-        </w:rPr>
-      </w:pPr>
+    <w:p/>
+    <w:p>
       <w:r>
         <w:rPr>
           <w:rFonts w:hint="eastAsia"/>
@@ -1825,11 +1500,6 @@
       </w:r>
     </w:p>
     <w:p>
-      <w:pPr>
-        <w:rPr>
-          <w:rFonts w:hint="eastAsia"/>
-        </w:rPr>
-      </w:pPr>
       <w:r>
         <w:rPr>
           <w:rFonts w:hint="eastAsia"/>
@@ -1905,19 +1575,8 @@
         <w:t>!</w:t>
       </w:r>
     </w:p>
-    <w:p>
-      <w:pPr>
-        <w:rPr>
-          <w:rFonts w:hint="eastAsia"/>
-        </w:rPr>
-      </w:pPr>
-    </w:p>
-    <w:p>
-      <w:pPr>
-        <w:rPr>
-          <w:rFonts w:hint="eastAsia"/>
-        </w:rPr>
-      </w:pPr>
+    <w:p/>
+    <w:p>
       <w:r>
         <w:rPr>
           <w:rFonts w:hint="eastAsia"/>
@@ -1987,19 +1646,8 @@
         <w:t>XD</w:t>
       </w:r>
     </w:p>
-    <w:p>
-      <w:pPr>
-        <w:rPr>
-          <w:rFonts w:hint="eastAsia"/>
-        </w:rPr>
-      </w:pPr>
-    </w:p>
-    <w:p>
-      <w:pPr>
-        <w:rPr>
-          <w:rFonts w:hint="eastAsia"/>
-        </w:rPr>
-      </w:pPr>
+    <w:p/>
+    <w:p>
       <w:r>
         <w:rPr>
           <w:noProof/>
@@ -2022,7 +1670,7 @@
                     </pic:cNvPicPr>
                   </pic:nvPicPr>
                   <pic:blipFill>
-                    <a:blip r:embed="rId17">
+                    <a:blip r:embed="rId19">
                       <a:extLst>
                         <a:ext uri="{28A0092B-C50C-407E-A947-70E740481C1C}">
                           <a14:useLocalDpi xmlns:a14="http://schemas.microsoft.com/office/drawing/2010/main" val="0"/>
@@ -2054,33 +1702,10 @@
         </w:drawing>
       </w:r>
     </w:p>
-    <w:p>
-      <w:pPr>
-        <w:rPr>
-          <w:rFonts w:hint="eastAsia"/>
-        </w:rPr>
-      </w:pPr>
-    </w:p>
-    <w:p>
-      <w:pPr>
-        <w:rPr>
-          <w:rFonts w:hint="eastAsia"/>
-        </w:rPr>
-      </w:pPr>
-    </w:p>
-    <w:p>
-      <w:pPr>
-        <w:rPr>
-          <w:rFonts w:hint="eastAsia"/>
-        </w:rPr>
-      </w:pPr>
-    </w:p>
-    <w:p>
-      <w:pPr>
-        <w:rPr>
-          <w:rFonts w:hint="eastAsia"/>
-        </w:rPr>
-      </w:pPr>
+    <w:p/>
+    <w:p/>
+    <w:p/>
+    <w:p>
       <w:r>
         <w:rPr>
           <w:rFonts w:hint="eastAsia"/>
@@ -2115,11 +1740,6 @@
       </w:r>
     </w:p>
     <w:p>
-      <w:pPr>
-        <w:rPr>
-          <w:rFonts w:hint="eastAsia"/>
-        </w:rPr>
-      </w:pPr>
       <w:r>
         <w:rPr>
           <w:noProof/>
@@ -2143,7 +1763,7 @@
                     </pic:cNvPicPr>
                   </pic:nvPicPr>
                   <pic:blipFill>
-                    <a:blip r:embed="rId18">
+                    <a:blip r:embed="rId20">
                       <a:extLst>
                         <a:ext uri="{28A0092B-C50C-407E-A947-70E740481C1C}">
                           <a14:useLocalDpi xmlns:a14="http://schemas.microsoft.com/office/drawing/2010/main" val="0"/>
@@ -2175,19 +1795,8 @@
         </w:drawing>
       </w:r>
     </w:p>
-    <w:p>
-      <w:pPr>
-        <w:rPr>
-          <w:rFonts w:hint="eastAsia"/>
-        </w:rPr>
-      </w:pPr>
-    </w:p>
-    <w:p>
-      <w:pPr>
-        <w:rPr>
-          <w:rFonts w:hint="eastAsia"/>
-        </w:rPr>
-      </w:pPr>
+    <w:p/>
+    <w:p>
       <w:r>
         <w:rPr>
           <w:rFonts w:hint="eastAsia"/>
@@ -2202,11 +1811,6 @@
       </w:r>
     </w:p>
     <w:p>
-      <w:pPr>
-        <w:rPr>
-          <w:rFonts w:hint="eastAsia"/>
-        </w:rPr>
-      </w:pPr>
       <w:r>
         <w:rPr>
           <w:rFonts w:hint="eastAsia"/>
@@ -2215,11 +1819,6 @@
       </w:r>
     </w:p>
     <w:p>
-      <w:pPr>
-        <w:rPr>
-          <w:rFonts w:hint="eastAsia"/>
-        </w:rPr>
-      </w:pPr>
       <w:r>
         <w:rPr>
           <w:noProof/>
@@ -2242,7 +1841,7 @@
                     </pic:cNvPicPr>
                   </pic:nvPicPr>
                   <pic:blipFill>
-                    <a:blip r:embed="rId19">
+                    <a:blip r:embed="rId21">
                       <a:extLst>
                         <a:ext uri="{28A0092B-C50C-407E-A947-70E740481C1C}">
                           <a14:useLocalDpi xmlns:a14="http://schemas.microsoft.com/office/drawing/2010/main" val="0"/>
@@ -2274,19 +1873,8 @@
         </w:drawing>
       </w:r>
     </w:p>
-    <w:p>
-      <w:pPr>
-        <w:rPr>
-          <w:rFonts w:hint="eastAsia"/>
-        </w:rPr>
-      </w:pPr>
-    </w:p>
-    <w:p>
-      <w:pPr>
-        <w:rPr>
-          <w:rFonts w:hint="eastAsia"/>
-        </w:rPr>
-      </w:pPr>
+    <w:p/>
+    <w:p>
       <w:r>
         <w:rPr>
           <w:rFonts w:hint="eastAsia"/>
@@ -2312,19 +1900,8 @@
         <w:t>!!!</w:t>
       </w:r>
     </w:p>
-    <w:p>
-      <w:pPr>
-        <w:rPr>
-          <w:rFonts w:hint="eastAsia"/>
-        </w:rPr>
-      </w:pPr>
-    </w:p>
-    <w:p>
-      <w:pPr>
-        <w:rPr>
-          <w:rFonts w:hint="eastAsia"/>
-        </w:rPr>
-      </w:pPr>
+    <w:p/>
+    <w:p>
       <w:r>
         <w:rPr>
           <w:noProof/>
@@ -2347,7 +1924,7 @@
                     </pic:cNvPicPr>
                   </pic:nvPicPr>
                   <pic:blipFill>
-                    <a:blip r:embed="rId20">
+                    <a:blip r:embed="rId22">
                       <a:extLst>
                         <a:ext uri="{28A0092B-C50C-407E-A947-70E740481C1C}">
                           <a14:useLocalDpi xmlns:a14="http://schemas.microsoft.com/office/drawing/2010/main" val="0"/>
@@ -2379,19 +1956,8 @@
         </w:drawing>
       </w:r>
     </w:p>
-    <w:p>
-      <w:pPr>
-        <w:rPr>
-          <w:rFonts w:hint="eastAsia"/>
-        </w:rPr>
-      </w:pPr>
-    </w:p>
-    <w:p>
-      <w:pPr>
-        <w:rPr>
-          <w:rFonts w:hint="eastAsia"/>
-        </w:rPr>
-      </w:pPr>
+    <w:p/>
+    <w:p>
       <w:r>
         <w:rPr>
           <w:rFonts w:hint="eastAsia"/>
@@ -2430,11 +1996,6 @@
       </w:r>
     </w:p>
     <w:p>
-      <w:pPr>
-        <w:rPr>
-          <w:rFonts w:hint="eastAsia"/>
-        </w:rPr>
-      </w:pPr>
       <w:r>
         <w:rPr>
           <w:rFonts w:hint="eastAsia"/>
@@ -2442,19 +2003,8 @@
         <w:t>所以他過了</w:t>
       </w:r>
     </w:p>
-    <w:p>
-      <w:pPr>
-        <w:rPr>
-          <w:rFonts w:hint="eastAsia"/>
-        </w:rPr>
-      </w:pPr>
-    </w:p>
-    <w:p>
-      <w:pPr>
-        <w:rPr>
-          <w:rFonts w:hint="eastAsia"/>
-        </w:rPr>
-      </w:pPr>
+    <w:p/>
+    <w:p>
       <w:r>
         <w:rPr>
           <w:noProof/>
@@ -2477,7 +2027,7 @@
                     </pic:cNvPicPr>
                   </pic:nvPicPr>
                   <pic:blipFill>
-                    <a:blip r:embed="rId21">
+                    <a:blip r:embed="rId23">
                       <a:extLst>
                         <a:ext uri="{28A0092B-C50C-407E-A947-70E740481C1C}">
                           <a14:useLocalDpi xmlns:a14="http://schemas.microsoft.com/office/drawing/2010/main" val="0"/>
@@ -2509,19 +2059,8 @@
         </w:drawing>
       </w:r>
     </w:p>
-    <w:p>
-      <w:pPr>
-        <w:rPr>
-          <w:rFonts w:hint="eastAsia"/>
-        </w:rPr>
-      </w:pPr>
-    </w:p>
-    <w:p>
-      <w:pPr>
-        <w:rPr>
-          <w:rFonts w:hint="eastAsia"/>
-        </w:rPr>
-      </w:pPr>
+    <w:p/>
+    <w:p>
       <w:r>
         <w:rPr>
           <w:rFonts w:hint="eastAsia"/>
@@ -2536,19 +2075,8 @@
         <w:t>!!!</w:t>
       </w:r>
     </w:p>
-    <w:p>
-      <w:pPr>
-        <w:rPr>
-          <w:rFonts w:hint="eastAsia"/>
-        </w:rPr>
-      </w:pPr>
-    </w:p>
-    <w:p>
-      <w:pPr>
-        <w:rPr>
-          <w:rFonts w:hint="eastAsia"/>
-        </w:rPr>
-      </w:pPr>
+    <w:p/>
+    <w:p>
       <w:r>
         <w:rPr>
           <w:rFonts w:hint="eastAsia"/>
@@ -2572,7 +2100,7 @@
                     </pic:cNvPicPr>
                   </pic:nvPicPr>
                   <pic:blipFill>
-                    <a:blip r:embed="rId22">
+                    <a:blip r:embed="rId24">
                       <a:extLst>
                         <a:ext uri="{28A0092B-C50C-407E-A947-70E740481C1C}">
                           <a14:useLocalDpi xmlns:a14="http://schemas.microsoft.com/office/drawing/2010/main" val="0"/>
@@ -2604,111 +2132,76 @@
         </w:drawing>
       </w:r>
     </w:p>
+    <w:p/>
+    <w:p>
+      <w:r>
+        <w:rPr>
+          <w:rFonts w:hint="eastAsia"/>
+        </w:rPr>
+        <w:t>現在回過頭來看看我們的</w:t>
+      </w:r>
+      <w:r>
+        <w:rPr>
+          <w:rFonts w:hint="eastAsia"/>
+        </w:rPr>
+        <w:t>Production Code</w:t>
+      </w:r>
+      <w:r>
+        <w:rPr>
+          <w:rFonts w:hint="eastAsia"/>
+        </w:rPr>
+        <w:t>吧</w:t>
+      </w:r>
+      <w:r>
+        <w:rPr>
+          <w:rFonts w:hint="eastAsia"/>
+        </w:rPr>
+        <w:t>!</w:t>
+      </w:r>
+    </w:p>
+    <w:p>
+      <w:r>
+        <w:rPr>
+          <w:rFonts w:hint="eastAsia"/>
+        </w:rPr>
+        <w:t>看有沒有重構的可能性</w:t>
+      </w:r>
+    </w:p>
+    <w:p/>
+    <w:p>
+      <w:r>
+        <w:rPr>
+          <w:rFonts w:hint="eastAsia"/>
+        </w:rPr>
+        <w:t>接下來</w:t>
+      </w:r>
+      <w:r>
+        <w:rPr>
+          <w:rFonts w:hint="eastAsia"/>
+        </w:rPr>
+        <w:t>Production Code</w:t>
+      </w:r>
+      <w:r>
+        <w:rPr>
+          <w:rFonts w:hint="eastAsia"/>
+        </w:rPr>
+        <w:t>就變這樣了</w:t>
+      </w:r>
+      <w:r>
+        <w:rPr>
+          <w:rFonts w:hint="eastAsia"/>
+        </w:rPr>
+        <w:t>，用三元運算式的方式把他表示</w:t>
+      </w:r>
+    </w:p>
     <w:p>
       <w:pPr>
         <w:rPr>
-          <w:rFonts w:hint="eastAsia"/>
+          <w:noProof/>
         </w:rPr>
       </w:pPr>
     </w:p>
     <w:p>
-      <w:pPr>
-        <w:rPr>
-          <w:rFonts w:hint="eastAsia"/>
-        </w:rPr>
-      </w:pPr>
-      <w:r>
-        <w:rPr>
-          <w:rFonts w:hint="eastAsia"/>
-        </w:rPr>
-        <w:t>現在回過頭來看看我們的</w:t>
-      </w:r>
-      <w:r>
-        <w:rPr>
-          <w:rFonts w:hint="eastAsia"/>
-        </w:rPr>
-        <w:t>Production Code</w:t>
-      </w:r>
-      <w:r>
-        <w:rPr>
-          <w:rFonts w:hint="eastAsia"/>
-        </w:rPr>
-        <w:t>吧</w:t>
-      </w:r>
-      <w:r>
-        <w:rPr>
-          <w:rFonts w:hint="eastAsia"/>
-        </w:rPr>
-        <w:t>!</w:t>
-      </w:r>
-    </w:p>
-    <w:p>
-      <w:pPr>
-        <w:rPr>
-          <w:rFonts w:hint="eastAsia"/>
-        </w:rPr>
-      </w:pPr>
-      <w:r>
-        <w:rPr>
-          <w:rFonts w:hint="eastAsia"/>
-        </w:rPr>
-        <w:t>看有沒有重構的可能性</w:t>
-      </w:r>
-    </w:p>
-    <w:p>
-      <w:pPr>
-        <w:rPr>
-          <w:rFonts w:hint="eastAsia"/>
-        </w:rPr>
-      </w:pPr>
-    </w:p>
-    <w:p>
-      <w:pPr>
-        <w:rPr>
-          <w:rFonts w:hint="eastAsia"/>
-        </w:rPr>
-      </w:pPr>
-      <w:r>
-        <w:rPr>
-          <w:rFonts w:hint="eastAsia"/>
-        </w:rPr>
-        <w:t>接下來</w:t>
-      </w:r>
-      <w:r>
-        <w:rPr>
-          <w:rFonts w:hint="eastAsia"/>
-        </w:rPr>
-        <w:t>Production Code</w:t>
-      </w:r>
-      <w:r>
-        <w:rPr>
-          <w:rFonts w:hint="eastAsia"/>
-        </w:rPr>
-        <w:t>就變這樣了</w:t>
-      </w:r>
-      <w:r>
-        <w:rPr>
-          <w:rFonts w:hint="eastAsia"/>
-        </w:rPr>
-        <w:t>，用三元運算式的方式把他表示</w:t>
-      </w:r>
-      <w:bookmarkStart w:id="0" w:name="_GoBack"/>
-      <w:bookmarkEnd w:id="0"/>
-    </w:p>
-    <w:p>
-      <w:pPr>
-        <w:rPr>
-          <w:rFonts w:hint="eastAsia"/>
-          <w:noProof/>
-        </w:rPr>
-      </w:pPr>
-    </w:p>
-    <w:p>
-      <w:pPr>
-        <w:rPr>
-          <w:rFonts w:hint="eastAsia"/>
-        </w:rPr>
-      </w:pPr>
       <w:r>
         <w:rPr>
           <w:rFonts w:hint="eastAsia"/>
@@ -2732,7 +2225,7 @@
                     </pic:cNvPicPr>
                   </pic:nvPicPr>
                   <pic:blipFill>
-                    <a:blip r:embed="rId23">
+                    <a:blip r:embed="rId25">
                       <a:extLst>
                         <a:ext uri="{28A0092B-C50C-407E-A947-70E740481C1C}">
                           <a14:useLocalDpi xmlns:a14="http://schemas.microsoft.com/office/drawing/2010/main" val="0"/>
@@ -2764,19 +2257,8 @@
         </w:drawing>
       </w:r>
     </w:p>
-    <w:p>
-      <w:pPr>
-        <w:rPr>
-          <w:rFonts w:hint="eastAsia"/>
-        </w:rPr>
-      </w:pPr>
-    </w:p>
-    <w:p>
-      <w:pPr>
-        <w:rPr>
-          <w:rFonts w:hint="eastAsia"/>
-        </w:rPr>
-      </w:pPr>
+    <w:p/>
+    <w:p>
       <w:r>
         <w:rPr>
           <w:rFonts w:hint="eastAsia"/>
@@ -2814,19 +2296,8 @@
         <w:t>!</w:t>
       </w:r>
     </w:p>
-    <w:p>
-      <w:pPr>
-        <w:rPr>
-          <w:rFonts w:hint="eastAsia"/>
-        </w:rPr>
-      </w:pPr>
-    </w:p>
-    <w:p>
-      <w:pPr>
-        <w:rPr>
-          <w:rFonts w:hint="eastAsia"/>
-        </w:rPr>
-      </w:pPr>
+    <w:p/>
+    <w:p>
       <w:r>
         <w:rPr>
           <w:rFonts w:hint="eastAsia"/>
@@ -2854,19 +2325,8 @@
         <w:t>! Pass!!</w:t>
       </w:r>
     </w:p>
-    <w:p>
-      <w:pPr>
-        <w:rPr>
-          <w:rFonts w:hint="eastAsia"/>
-        </w:rPr>
-      </w:pPr>
-    </w:p>
-    <w:p>
-      <w:pPr>
-        <w:rPr>
-          <w:rFonts w:hint="eastAsia"/>
-        </w:rPr>
-      </w:pPr>
+    <w:p/>
+    <w:p>
       <w:r>
         <w:rPr>
           <w:noProof/>
@@ -2890,7 +2350,7 @@
                     </pic:cNvPicPr>
                   </pic:nvPicPr>
                   <pic:blipFill>
-                    <a:blip r:embed="rId24">
+                    <a:blip r:embed="rId26">
                       <a:extLst>
                         <a:ext uri="{28A0092B-C50C-407E-A947-70E740481C1C}">
                           <a14:useLocalDpi xmlns:a14="http://schemas.microsoft.com/office/drawing/2010/main" val="0"/>
@@ -2922,19 +2382,8 @@
         </w:drawing>
       </w:r>
     </w:p>
-    <w:p>
-      <w:pPr>
-        <w:rPr>
-          <w:rFonts w:hint="eastAsia"/>
-        </w:rPr>
-      </w:pPr>
-    </w:p>
-    <w:p>
-      <w:pPr>
-        <w:rPr>
-          <w:rFonts w:hint="eastAsia"/>
-        </w:rPr>
-      </w:pPr>
+    <w:p/>
+    <w:p>
       <w:r>
         <w:rPr>
           <w:rFonts w:hint="eastAsia"/>
@@ -2960,19 +2409,8 @@
         <w:t>XD</w:t>
       </w:r>
     </w:p>
-    <w:p>
-      <w:pPr>
-        <w:rPr>
-          <w:rFonts w:hint="eastAsia"/>
-        </w:rPr>
-      </w:pPr>
-    </w:p>
-    <w:p>
-      <w:pPr>
-        <w:rPr>
-          <w:rFonts w:hint="eastAsia"/>
-        </w:rPr>
-      </w:pPr>
+    <w:p/>
+    <w:p>
       <w:r>
         <w:rPr>
           <w:noProof/>
@@ -2996,7 +2434,7 @@
                     </pic:cNvPicPr>
                   </pic:nvPicPr>
                   <pic:blipFill>
-                    <a:blip r:embed="rId25">
+                    <a:blip r:embed="rId27">
                       <a:extLst>
                         <a:ext uri="{28A0092B-C50C-407E-A947-70E740481C1C}">
                           <a14:useLocalDpi xmlns:a14="http://schemas.microsoft.com/office/drawing/2010/main" val="0"/>
@@ -3028,19 +2466,8 @@
         </w:drawing>
       </w:r>
     </w:p>
-    <w:p>
-      <w:pPr>
-        <w:rPr>
-          <w:rFonts w:hint="eastAsia"/>
-        </w:rPr>
-      </w:pPr>
-    </w:p>
-    <w:p>
-      <w:pPr>
-        <w:rPr>
-          <w:rFonts w:hint="eastAsia"/>
-        </w:rPr>
-      </w:pPr>
+    <w:p/>
+    <w:p>
       <w:r>
         <w:rPr>
           <w:rFonts w:hint="eastAsia"/>
@@ -3082,19 +2509,8 @@
         <w:t>XDDD</w:t>
       </w:r>
     </w:p>
-    <w:p>
-      <w:pPr>
-        <w:rPr>
-          <w:rFonts w:hint="eastAsia"/>
-        </w:rPr>
-      </w:pPr>
-    </w:p>
-    <w:p>
-      <w:pPr>
-        <w:rPr>
-          <w:rFonts w:hint="eastAsia"/>
-        </w:rPr>
-      </w:pPr>
+    <w:p/>
+    <w:p>
       <w:r>
         <w:rPr>
           <w:rFonts w:hint="eastAsia"/>
@@ -3108,13 +2524,7 @@
         <w:t>XDD</w:t>
       </w:r>
     </w:p>
-    <w:p>
-      <w:pPr>
-        <w:rPr>
-          <w:rFonts w:hint="eastAsia"/>
-        </w:rPr>
-      </w:pPr>
-    </w:p>
+    <w:p/>
     <w:p>
       <w:r>
         <w:rPr>
@@ -3137,6 +2547,44 @@
     </w:sectPr>
   </w:body>
 </w:document>
+</file>
+
+<file path=word/endnotes.xml><?xml version="1.0" encoding="utf-8"?>
+<w:endnotes xmlns:wpc="http://schemas.microsoft.com/office/word/2010/wordprocessingCanvas" xmlns:mc="http://schemas.openxmlformats.org/markup-compatibility/2006" xmlns:o="urn:schemas-microsoft-com:office:office" xmlns:r="http://schemas.openxmlformats.org/officeDocument/2006/relationships" xmlns:m="http://schemas.openxmlformats.org/officeDocument/2006/math" xmlns:v="urn:schemas-microsoft-com:vml" xmlns:wp14="http://schemas.microsoft.com/office/word/2010/wordprocessingDrawing" xmlns:wp="http://schemas.openxmlformats.org/drawingml/2006/wordprocessingDrawing" xmlns:w10="urn:schemas-microsoft-com:office:word" xmlns:w="http://schemas.openxmlformats.org/wordprocessingml/2006/main" xmlns:w14="http://schemas.microsoft.com/office/word/2010/wordml" xmlns:wpg="http://schemas.microsoft.com/office/word/2010/wordprocessingGroup" xmlns:wpi="http://schemas.microsoft.com/office/word/2010/wordprocessingInk" xmlns:wne="http://schemas.microsoft.com/office/word/2006/wordml" xmlns:wps="http://schemas.microsoft.com/office/word/2010/wordprocessingShape" mc:Ignorable="w14 wp14">
+  <w:endnote w:type="separator" w:id="-1">
+    <w:p>
+      <w:r>
+        <w:separator/>
+      </w:r>
+    </w:p>
+  </w:endnote>
+  <w:endnote w:type="continuationSeparator" w:id="0">
+    <w:p>
+      <w:r>
+        <w:continuationSeparator/>
+      </w:r>
+    </w:p>
+  </w:endnote>
+</w:endnotes>
+</file>
+
+<file path=word/footnotes.xml><?xml version="1.0" encoding="utf-8"?>
+<w:footnotes xmlns:wpc="http://schemas.microsoft.com/office/word/2010/wordprocessingCanvas" xmlns:mc="http://schemas.openxmlformats.org/markup-compatibility/2006" xmlns:o="urn:schemas-microsoft-com:office:office" xmlns:r="http://schemas.openxmlformats.org/officeDocument/2006/relationships" xmlns:m="http://schemas.openxmlformats.org/officeDocument/2006/math" xmlns:v="urn:schemas-microsoft-com:vml" xmlns:wp14="http://schemas.microsoft.com/office/word/2010/wordprocessingDrawing" xmlns:wp="http://schemas.openxmlformats.org/drawingml/2006/wordprocessingDrawing" xmlns:w10="urn:schemas-microsoft-com:office:word" xmlns:w="http://schemas.openxmlformats.org/wordprocessingml/2006/main" xmlns:w14="http://schemas.microsoft.com/office/word/2010/wordml" xmlns:wpg="http://schemas.microsoft.com/office/word/2010/wordprocessingGroup" xmlns:wpi="http://schemas.microsoft.com/office/word/2010/wordprocessingInk" xmlns:wne="http://schemas.microsoft.com/office/word/2006/wordml" xmlns:wps="http://schemas.microsoft.com/office/word/2010/wordprocessingShape" mc:Ignorable="w14 wp14">
+  <w:footnote w:type="separator" w:id="-1">
+    <w:p>
+      <w:r>
+        <w:separator/>
+      </w:r>
+    </w:p>
+  </w:footnote>
+  <w:footnote w:type="continuationSeparator" w:id="0">
+    <w:p>
+      <w:r>
+        <w:continuationSeparator/>
+      </w:r>
+    </w:p>
+  </w:footnote>
+</w:footnotes>
 </file>
 
 <file path=word/numbering.xml><?xml version="1.0" encoding="utf-8"?>
@@ -3515,6 +2963,66 @@
       <w:bCs/>
     </w:rPr>
   </w:style>
+  <w:style w:type="paragraph" w:styleId="ab">
+    <w:name w:val="header"/>
+    <w:basedOn w:val="a"/>
+    <w:link w:val="ac"/>
+    <w:uiPriority w:val="99"/>
+    <w:unhideWhenUsed/>
+    <w:rsid w:val="000075AC"/>
+    <w:pPr>
+      <w:tabs>
+        <w:tab w:val="center" w:pos="4153"/>
+        <w:tab w:val="right" w:pos="8306"/>
+      </w:tabs>
+      <w:snapToGrid w:val="0"/>
+    </w:pPr>
+    <w:rPr>
+      <w:sz w:val="20"/>
+      <w:szCs w:val="20"/>
+    </w:rPr>
+  </w:style>
+  <w:style w:type="character" w:customStyle="1" w:styleId="ac">
+    <w:name w:val="頁首 字元"/>
+    <w:basedOn w:val="a0"/>
+    <w:link w:val="ab"/>
+    <w:uiPriority w:val="99"/>
+    <w:rsid w:val="000075AC"/>
+    <w:rPr>
+      <w:sz w:val="20"/>
+      <w:szCs w:val="20"/>
+    </w:rPr>
+  </w:style>
+  <w:style w:type="paragraph" w:styleId="ad">
+    <w:name w:val="footer"/>
+    <w:basedOn w:val="a"/>
+    <w:link w:val="ae"/>
+    <w:uiPriority w:val="99"/>
+    <w:unhideWhenUsed/>
+    <w:rsid w:val="000075AC"/>
+    <w:pPr>
+      <w:tabs>
+        <w:tab w:val="center" w:pos="4153"/>
+        <w:tab w:val="right" w:pos="8306"/>
+      </w:tabs>
+      <w:snapToGrid w:val="0"/>
+    </w:pPr>
+    <w:rPr>
+      <w:sz w:val="20"/>
+      <w:szCs w:val="20"/>
+    </w:rPr>
+  </w:style>
+  <w:style w:type="character" w:customStyle="1" w:styleId="ae">
+    <w:name w:val="頁尾 字元"/>
+    <w:basedOn w:val="a0"/>
+    <w:link w:val="ad"/>
+    <w:uiPriority w:val="99"/>
+    <w:rsid w:val="000075AC"/>
+    <w:rPr>
+      <w:sz w:val="20"/>
+      <w:szCs w:val="20"/>
+    </w:rPr>
+  </w:style>
 </w:styles>
 </file>
 
@@ -3795,6 +3303,66 @@
     <w:rPr>
       <w:b/>
       <w:bCs/>
+    </w:rPr>
+  </w:style>
+  <w:style w:type="paragraph" w:styleId="ab">
+    <w:name w:val="header"/>
+    <w:basedOn w:val="a"/>
+    <w:link w:val="ac"/>
+    <w:uiPriority w:val="99"/>
+    <w:unhideWhenUsed/>
+    <w:rsid w:val="000075AC"/>
+    <w:pPr>
+      <w:tabs>
+        <w:tab w:val="center" w:pos="4153"/>
+        <w:tab w:val="right" w:pos="8306"/>
+      </w:tabs>
+      <w:snapToGrid w:val="0"/>
+    </w:pPr>
+    <w:rPr>
+      <w:sz w:val="20"/>
+      <w:szCs w:val="20"/>
+    </w:rPr>
+  </w:style>
+  <w:style w:type="character" w:customStyle="1" w:styleId="ac">
+    <w:name w:val="頁首 字元"/>
+    <w:basedOn w:val="a0"/>
+    <w:link w:val="ab"/>
+    <w:uiPriority w:val="99"/>
+    <w:rsid w:val="000075AC"/>
+    <w:rPr>
+      <w:sz w:val="20"/>
+      <w:szCs w:val="20"/>
+    </w:rPr>
+  </w:style>
+  <w:style w:type="paragraph" w:styleId="ad">
+    <w:name w:val="footer"/>
+    <w:basedOn w:val="a"/>
+    <w:link w:val="ae"/>
+    <w:uiPriority w:val="99"/>
+    <w:unhideWhenUsed/>
+    <w:rsid w:val="000075AC"/>
+    <w:pPr>
+      <w:tabs>
+        <w:tab w:val="center" w:pos="4153"/>
+        <w:tab w:val="right" w:pos="8306"/>
+      </w:tabs>
+      <w:snapToGrid w:val="0"/>
+    </w:pPr>
+    <w:rPr>
+      <w:sz w:val="20"/>
+      <w:szCs w:val="20"/>
+    </w:rPr>
+  </w:style>
+  <w:style w:type="character" w:customStyle="1" w:styleId="ae">
+    <w:name w:val="頁尾 字元"/>
+    <w:basedOn w:val="a0"/>
+    <w:link w:val="ad"/>
+    <w:uiPriority w:val="99"/>
+    <w:rsid w:val="000075AC"/>
+    <w:rPr>
+      <w:sz w:val="20"/>
+      <w:szCs w:val="20"/>
     </w:rPr>
   </w:style>
 </w:styles>
